--- a/Documentation/Algorithm 1 Enhanced Preprocess Arabic Tweets for Sentiment Analysis.docx
+++ b/Documentation/Algorithm 1 Enhanced Preprocess Arabic Tweets for Sentiment Analysis.docx
@@ -45,6 +45,48 @@
       </w:r>
     </w:p>
     <w:p/>
+    <w:p>
+      <w:pPr>
+        <w:shd w:val="clear" w:color="auto" w:fill="1F1F1F"/>
+        <w:spacing w:after="0" w:line="285" w:lineRule="atLeast"/>
+        <w:rPr>
+          <w:rFonts w:ascii="Consolas" w:eastAsia="Times New Roman" w:hAnsi="Consolas" w:cs="Times New Roman"/>
+          <w:color w:val="CCCCCC"/>
+          <w:sz w:val="21"/>
+          <w:szCs w:val="21"/>
+        </w:rPr>
+      </w:pPr>
+      <w:r>
+        <w:rPr>
+          <w:rFonts w:ascii="Consolas" w:eastAsia="Times New Roman" w:hAnsi="Consolas" w:cs="Times New Roman"/>
+          <w:color w:val="6A9955"/>
+          <w:sz w:val="21"/>
+          <w:szCs w:val="21"/>
+        </w:rPr>
+        <w:t xml:space="preserve">This algorithm aims to clean and preprocess Arabic text for sentiment analysis. </w:t>
+      </w:r>
+    </w:p>
+    <w:p>
+      <w:pPr>
+        <w:shd w:val="clear" w:color="auto" w:fill="1F1F1F"/>
+        <w:spacing w:after="0" w:line="285" w:lineRule="atLeast"/>
+        <w:rPr>
+          <w:rFonts w:ascii="Consolas" w:eastAsia="Times New Roman" w:hAnsi="Consolas" w:cs="Times New Roman"/>
+          <w:color w:val="CCCCCC"/>
+          <w:sz w:val="21"/>
+          <w:szCs w:val="21"/>
+        </w:rPr>
+      </w:pPr>
+      <w:r>
+        <w:rPr>
+          <w:rFonts w:ascii="Consolas" w:eastAsia="Times New Roman" w:hAnsi="Consolas" w:cs="Times New Roman"/>
+          <w:color w:val="6A9955"/>
+          <w:sz w:val="21"/>
+          <w:szCs w:val="21"/>
+        </w:rPr>
+        <w:t>It incorporates several text normalization and filtering steps based on linguistic properties specific to Arabic.</w:t>
+      </w:r>
+    </w:p>
     <w:p/>
     <w:p/>
     <w:p>
@@ -90,7 +132,26 @@
         </w:drawing>
       </w:r>
     </w:p>
-    <w:p/>
+    <w:p>
+      <w:r>
+        <w:t>Remove special characters (e.g., punctuation) from the text.</w:t>
+      </w:r>
+    </w:p>
+    <w:p>
+      <w:r>
+        <w:t xml:space="preserve">        This step ensures that only Arabic letters, spaces, and relevant punctuation remain,</w:t>
+      </w:r>
+    </w:p>
+    <w:p>
+      <w:r>
+        <w:t xml:space="preserve">        while preserving emojis and underscores, by filtering out unwanted characters from an array.</w:t>
+      </w:r>
+    </w:p>
+    <w:p>
+      <w:r>
+        <w:t xml:space="preserve">        Emojis are retained since they can carry sentiment information.</w:t>
+      </w:r>
+    </w:p>
     <w:p>
       <w:r>
         <w:rPr>
@@ -134,7 +195,16 @@
         </w:drawing>
       </w:r>
     </w:p>
-    <w:p/>
+    <w:p>
+      <w:r>
+        <w:t xml:space="preserve">  Full preprocessing pipeline for Arabic text.</w:t>
+      </w:r>
+    </w:p>
+    <w:p>
+      <w:r>
+        <w:t xml:space="preserve">        This pipeline combines all the individual preprocessing steps to clean and standardize the input text.</w:t>
+      </w:r>
+    </w:p>
     <w:p/>
     <w:p>
       <w:pPr>
@@ -406,6 +476,7 @@
           <w:sz w:val="24"/>
           <w:szCs w:val="24"/>
         </w:rPr>
+        <w:lastRenderedPageBreak/>
         <w:t>Removal of Numbers:</w:t>
       </w:r>
     </w:p>
@@ -428,7 +499,6 @@
           <w:sz w:val="24"/>
           <w:szCs w:val="24"/>
         </w:rPr>
-        <w:lastRenderedPageBreak/>
         <w:t>Removes both Arabic and Western numeric digits from the text to reduce noise.</w:t>
       </w:r>
     </w:p>
